--- a/Итоговая контрольная работа.docx
+++ b/Итоговая контрольная работа.docx
@@ -2949,29 +2949,606 @@
         <w:rPr>
           <w:sz w:val="28"/>
           <w:szCs w:val="28"/>
-        </w:rPr>
-      </w:pPr>
-      <w:r>
-        <w:rPr>
-          <w:sz w:val="28"/>
-          <w:szCs w:val="28"/>
+          <w:lang w:val="en-US"/>
+        </w:rPr>
+      </w:pPr>
+      <w:proofErr w:type="spellStart"/>
+      <w:proofErr w:type="gramStart"/>
+      <w:r>
+        <w:rPr>
+          <w:sz w:val="28"/>
+          <w:szCs w:val="28"/>
+          <w:lang w:val="en-US"/>
+        </w:rPr>
+        <w:t>sudo</w:t>
+      </w:r>
+      <w:proofErr w:type="spellEnd"/>
+      <w:proofErr w:type="gramEnd"/>
+      <w:r>
+        <w:rPr>
+          <w:sz w:val="28"/>
+          <w:szCs w:val="28"/>
+          <w:lang w:val="en-US"/>
+        </w:rPr>
+        <w:t xml:space="preserve"> </w:t>
+      </w:r>
+      <w:proofErr w:type="spellStart"/>
+      <w:r>
+        <w:rPr>
+          <w:sz w:val="28"/>
+          <w:szCs w:val="28"/>
+          <w:lang w:val="en-US"/>
+        </w:rPr>
+        <w:t>mysql</w:t>
+      </w:r>
+      <w:proofErr w:type="spellEnd"/>
+    </w:p>
+    <w:p>
+      <w:pPr>
+        <w:rPr>
+          <w:sz w:val="28"/>
+          <w:szCs w:val="28"/>
+          <w:lang w:val="en-US"/>
+        </w:rPr>
+      </w:pPr>
+      <w:proofErr w:type="spellStart"/>
+      <w:proofErr w:type="gramStart"/>
+      <w:r>
+        <w:rPr>
+          <w:sz w:val="28"/>
+          <w:szCs w:val="28"/>
+          <w:lang w:val="en-US"/>
         </w:rPr>
         <w:lastRenderedPageBreak/>
+        <w:t>mysql</w:t>
+      </w:r>
+      <w:proofErr w:type="spellEnd"/>
+      <w:proofErr w:type="gramEnd"/>
+      <w:r>
+        <w:rPr>
+          <w:sz w:val="28"/>
+          <w:szCs w:val="28"/>
+          <w:lang w:val="en-US"/>
+        </w:rPr>
+        <w:t xml:space="preserve">&gt; create database </w:t>
+      </w:r>
+      <w:proofErr w:type="spellStart"/>
+      <w:r>
+        <w:rPr>
+          <w:sz w:val="28"/>
+          <w:szCs w:val="28"/>
+          <w:lang w:val="en-US"/>
+        </w:rPr>
+        <w:t>HumanFriends</w:t>
+      </w:r>
+      <w:proofErr w:type="spellEnd"/>
+      <w:r>
+        <w:rPr>
+          <w:sz w:val="28"/>
+          <w:szCs w:val="28"/>
+          <w:lang w:val="en-US"/>
+        </w:rPr>
+        <w:t>;</w:t>
+      </w:r>
+    </w:p>
+    <w:p>
+      <w:pPr>
+        <w:rPr>
+          <w:sz w:val="28"/>
+          <w:szCs w:val="28"/>
+          <w:lang w:val="en-US"/>
+        </w:rPr>
+      </w:pPr>
+      <w:r>
+        <w:rPr>
+          <w:noProof/>
+          <w:sz w:val="28"/>
+          <w:szCs w:val="28"/>
+          <w:lang w:eastAsia="ru-RU"/>
+        </w:rPr>
+        <w:drawing>
+          <wp:inline distT="0" distB="0" distL="0" distR="0">
+            <wp:extent cx="2781300" cy="3098800"/>
+            <wp:effectExtent l="19050" t="0" r="0" b="0"/>
+            <wp:docPr id="2" name="Рисунок 1"/>
+            <wp:cNvGraphicFramePr>
+              <a:graphicFrameLocks xmlns:a="http://schemas.openxmlformats.org/drawingml/2006/main" noChangeAspect="1"/>
+            </wp:cNvGraphicFramePr>
+            <a:graphic xmlns:a="http://schemas.openxmlformats.org/drawingml/2006/main">
+              <a:graphicData uri="http://schemas.openxmlformats.org/drawingml/2006/picture">
+                <pic:pic xmlns:pic="http://schemas.openxmlformats.org/drawingml/2006/picture">
+                  <pic:nvPicPr>
+                    <pic:cNvPr id="0" name="Picture 1"/>
+                    <pic:cNvPicPr>
+                      <a:picLocks noChangeAspect="1" noChangeArrowheads="1"/>
+                    </pic:cNvPicPr>
+                  </pic:nvPicPr>
+                  <pic:blipFill>
+                    <a:blip r:embed="rId6" cstate="print"/>
+                    <a:srcRect/>
+                    <a:stretch>
+                      <a:fillRect/>
+                    </a:stretch>
+                  </pic:blipFill>
+                  <pic:spPr bwMode="auto">
+                    <a:xfrm>
+                      <a:off x="0" y="0"/>
+                      <a:ext cx="2781300" cy="3098800"/>
+                    </a:xfrm>
+                    <a:prstGeom prst="rect">
+                      <a:avLst/>
+                    </a:prstGeom>
+                    <a:noFill/>
+                    <a:ln w="9525">
+                      <a:noFill/>
+                      <a:miter lim="800000"/>
+                      <a:headEnd/>
+                      <a:tailEnd/>
+                    </a:ln>
+                  </pic:spPr>
+                </pic:pic>
+              </a:graphicData>
+            </a:graphic>
+          </wp:inline>
+        </w:drawing>
+      </w:r>
+    </w:p>
+    <w:p>
+      <w:pPr>
+        <w:rPr>
+          <w:sz w:val="28"/>
+          <w:szCs w:val="28"/>
+        </w:rPr>
+      </w:pPr>
+      <w:proofErr w:type="spellStart"/>
+      <w:proofErr w:type="gramStart"/>
+      <w:r>
+        <w:rPr>
+          <w:sz w:val="28"/>
+          <w:szCs w:val="28"/>
+          <w:lang w:val="en-US"/>
+        </w:rPr>
+        <w:t>mysql</w:t>
+      </w:r>
+      <w:proofErr w:type="spellEnd"/>
+      <w:proofErr w:type="gramEnd"/>
+      <w:r>
+        <w:rPr>
+          <w:sz w:val="28"/>
+          <w:szCs w:val="28"/>
+        </w:rPr>
+        <w:t xml:space="preserve">&gt; </w:t>
+      </w:r>
+      <w:r>
+        <w:rPr>
+          <w:sz w:val="28"/>
+          <w:szCs w:val="28"/>
+          <w:lang w:val="en-US"/>
+        </w:rPr>
+        <w:t>use</w:t>
+      </w:r>
+      <w:r>
+        <w:rPr>
+          <w:sz w:val="28"/>
+          <w:szCs w:val="28"/>
+        </w:rPr>
+        <w:t xml:space="preserve"> </w:t>
+      </w:r>
+      <w:proofErr w:type="spellStart"/>
+      <w:r>
+        <w:rPr>
+          <w:sz w:val="28"/>
+          <w:szCs w:val="28"/>
+          <w:lang w:val="en-US"/>
+        </w:rPr>
+        <w:t>HumanFriends</w:t>
+      </w:r>
+      <w:proofErr w:type="spellEnd"/>
+      <w:r>
+        <w:rPr>
+          <w:sz w:val="28"/>
+          <w:szCs w:val="28"/>
+        </w:rPr>
+        <w:t>;</w:t>
+      </w:r>
+    </w:p>
+    <w:p>
+      <w:pPr>
+        <w:rPr>
+          <w:sz w:val="28"/>
+          <w:szCs w:val="28"/>
+          <w:lang w:val="en-US"/>
+        </w:rPr>
+      </w:pPr>
+      <w:r>
+        <w:rPr>
+          <w:sz w:val="28"/>
+          <w:szCs w:val="28"/>
+          <w:lang w:val="en-US"/>
+        </w:rPr>
+        <w:t>Database</w:t>
+      </w:r>
+      <w:r>
+        <w:rPr>
+          <w:sz w:val="28"/>
+          <w:szCs w:val="28"/>
+        </w:rPr>
+        <w:t xml:space="preserve"> </w:t>
+      </w:r>
+      <w:r>
+        <w:rPr>
+          <w:sz w:val="28"/>
+          <w:szCs w:val="28"/>
+          <w:lang w:val="en-US"/>
+        </w:rPr>
+        <w:t>changed</w:t>
+      </w:r>
+    </w:p>
+    <w:p>
+      <w:pPr>
+        <w:rPr>
+          <w:sz w:val="28"/>
+          <w:szCs w:val="28"/>
+        </w:rPr>
+      </w:pPr>
+      <w:r>
+        <w:rPr>
+          <w:sz w:val="28"/>
+          <w:szCs w:val="28"/>
+        </w:rPr>
         <w:t xml:space="preserve">   - Создать таблицы, соответствующие иерархии из вашей диаграммы классов.</w:t>
       </w:r>
     </w:p>
     <w:p>
       <w:pPr>
         <w:rPr>
-          <w:sz w:val="28"/>
-          <w:szCs w:val="28"/>
-        </w:rPr>
-      </w:pPr>
-      <w:r>
-        <w:rPr>
-          <w:sz w:val="28"/>
-          <w:szCs w:val="28"/>
-        </w:rPr>
+          <w:b/>
+          <w:i/>
+          <w:sz w:val="24"/>
+          <w:szCs w:val="24"/>
+          <w:lang w:val="en-US"/>
+        </w:rPr>
+      </w:pPr>
+      <w:proofErr w:type="spellStart"/>
+      <w:proofErr w:type="gramStart"/>
+      <w:r>
+        <w:rPr>
+          <w:b/>
+          <w:i/>
+          <w:sz w:val="24"/>
+          <w:szCs w:val="24"/>
+          <w:lang w:val="en-US"/>
+        </w:rPr>
+        <w:t>mysql</w:t>
+      </w:r>
+      <w:proofErr w:type="spellEnd"/>
+      <w:proofErr w:type="gramEnd"/>
+      <w:r>
+        <w:rPr>
+          <w:b/>
+          <w:i/>
+          <w:sz w:val="24"/>
+          <w:szCs w:val="24"/>
+          <w:lang w:val="en-US"/>
+        </w:rPr>
+        <w:t>&gt; CREATE TABLE Dogs (</w:t>
+      </w:r>
+    </w:p>
+    <w:p>
+      <w:pPr>
+        <w:rPr>
+          <w:b/>
+          <w:i/>
+          <w:sz w:val="24"/>
+          <w:szCs w:val="24"/>
+          <w:lang w:val="en-US"/>
+        </w:rPr>
+      </w:pPr>
+      <w:r>
+        <w:rPr>
+          <w:b/>
+          <w:i/>
+          <w:sz w:val="24"/>
+          <w:szCs w:val="24"/>
+          <w:lang w:val="en-US"/>
+        </w:rPr>
+        <w:t xml:space="preserve">    -&gt; </w:t>
+      </w:r>
+      <w:proofErr w:type="gramStart"/>
+      <w:r>
+        <w:rPr>
+          <w:b/>
+          <w:i/>
+          <w:sz w:val="24"/>
+          <w:szCs w:val="24"/>
+          <w:lang w:val="en-US"/>
+        </w:rPr>
+        <w:t>id</w:t>
+      </w:r>
+      <w:proofErr w:type="gramEnd"/>
+      <w:r>
+        <w:rPr>
+          <w:b/>
+          <w:i/>
+          <w:sz w:val="24"/>
+          <w:szCs w:val="24"/>
+          <w:lang w:val="en-US"/>
+        </w:rPr>
+        <w:t xml:space="preserve"> </w:t>
+      </w:r>
+      <w:proofErr w:type="spellStart"/>
+      <w:r>
+        <w:rPr>
+          <w:b/>
+          <w:i/>
+          <w:sz w:val="24"/>
+          <w:szCs w:val="24"/>
+          <w:lang w:val="en-US"/>
+        </w:rPr>
+        <w:t>int</w:t>
+      </w:r>
+      <w:proofErr w:type="spellEnd"/>
+      <w:r>
+        <w:rPr>
+          <w:b/>
+          <w:i/>
+          <w:sz w:val="24"/>
+          <w:szCs w:val="24"/>
+          <w:lang w:val="en-US"/>
+        </w:rPr>
+        <w:t>,</w:t>
+      </w:r>
+    </w:p>
+    <w:p>
+      <w:pPr>
+        <w:rPr>
+          <w:b/>
+          <w:i/>
+          <w:sz w:val="24"/>
+          <w:szCs w:val="24"/>
+          <w:lang w:val="en-US"/>
+        </w:rPr>
+      </w:pPr>
+      <w:r>
+        <w:rPr>
+          <w:b/>
+          <w:i/>
+          <w:sz w:val="24"/>
+          <w:szCs w:val="24"/>
+          <w:lang w:val="en-US"/>
+        </w:rPr>
+        <w:t xml:space="preserve">    -&gt; Name </w:t>
+      </w:r>
+      <w:proofErr w:type="spellStart"/>
+      <w:proofErr w:type="gramStart"/>
+      <w:r>
+        <w:rPr>
+          <w:b/>
+          <w:i/>
+          <w:sz w:val="24"/>
+          <w:szCs w:val="24"/>
+          <w:lang w:val="en-US"/>
+        </w:rPr>
+        <w:t>varchar</w:t>
+      </w:r>
+      <w:proofErr w:type="spellEnd"/>
+      <w:r>
+        <w:rPr>
+          <w:b/>
+          <w:i/>
+          <w:sz w:val="24"/>
+          <w:szCs w:val="24"/>
+          <w:lang w:val="en-US"/>
+        </w:rPr>
+        <w:t>(</w:t>
+      </w:r>
+      <w:proofErr w:type="gramEnd"/>
+      <w:r>
+        <w:rPr>
+          <w:b/>
+          <w:i/>
+          <w:sz w:val="24"/>
+          <w:szCs w:val="24"/>
+          <w:lang w:val="en-US"/>
+        </w:rPr>
+        <w:t>255),</w:t>
+      </w:r>
+    </w:p>
+    <w:p>
+      <w:pPr>
+        <w:rPr>
+          <w:b/>
+          <w:i/>
+          <w:sz w:val="24"/>
+          <w:szCs w:val="24"/>
+          <w:lang w:val="en-US"/>
+        </w:rPr>
+      </w:pPr>
+      <w:r>
+        <w:rPr>
+          <w:b/>
+          <w:i/>
+          <w:sz w:val="24"/>
+          <w:szCs w:val="24"/>
+          <w:lang w:val="en-US"/>
+        </w:rPr>
+        <w:t xml:space="preserve">    -&gt; </w:t>
+      </w:r>
+      <w:proofErr w:type="spellStart"/>
+      <w:r>
+        <w:rPr>
+          <w:b/>
+          <w:i/>
+          <w:sz w:val="24"/>
+          <w:szCs w:val="24"/>
+          <w:lang w:val="en-US"/>
+        </w:rPr>
+        <w:t>BirthDate</w:t>
+      </w:r>
+      <w:proofErr w:type="spellEnd"/>
+      <w:r>
+        <w:rPr>
+          <w:b/>
+          <w:i/>
+          <w:sz w:val="24"/>
+          <w:szCs w:val="24"/>
+          <w:lang w:val="en-US"/>
+        </w:rPr>
+        <w:t xml:space="preserve"> date,</w:t>
+      </w:r>
+    </w:p>
+    <w:p>
+      <w:pPr>
+        <w:rPr>
+          <w:b/>
+          <w:i/>
+          <w:sz w:val="24"/>
+          <w:szCs w:val="24"/>
+          <w:lang w:val="en-US"/>
+        </w:rPr>
+      </w:pPr>
+      <w:r>
+        <w:rPr>
+          <w:b/>
+          <w:i/>
+          <w:sz w:val="24"/>
+          <w:szCs w:val="24"/>
+          <w:lang w:val="en-US"/>
+        </w:rPr>
+        <w:t xml:space="preserve">    -&gt; Commands </w:t>
+      </w:r>
+      <w:proofErr w:type="spellStart"/>
+      <w:proofErr w:type="gramStart"/>
+      <w:r>
+        <w:rPr>
+          <w:b/>
+          <w:i/>
+          <w:sz w:val="24"/>
+          <w:szCs w:val="24"/>
+          <w:lang w:val="en-US"/>
+        </w:rPr>
+        <w:t>varchar</w:t>
+      </w:r>
+      <w:proofErr w:type="spellEnd"/>
+      <w:r>
+        <w:rPr>
+          <w:b/>
+          <w:i/>
+          <w:sz w:val="24"/>
+          <w:szCs w:val="24"/>
+          <w:lang w:val="en-US"/>
+        </w:rPr>
+        <w:t>(</w:t>
+      </w:r>
+      <w:proofErr w:type="gramEnd"/>
+      <w:r>
+        <w:rPr>
+          <w:b/>
+          <w:i/>
+          <w:sz w:val="24"/>
+          <w:szCs w:val="24"/>
+          <w:lang w:val="en-US"/>
+        </w:rPr>
+        <w:t>225)</w:t>
+      </w:r>
+    </w:p>
+    <w:p>
+      <w:pPr>
+        <w:rPr>
+          <w:b/>
+          <w:i/>
+          <w:sz w:val="24"/>
+          <w:szCs w:val="24"/>
+          <w:lang w:val="en-US"/>
+        </w:rPr>
+      </w:pPr>
+      <w:r>
+        <w:rPr>
+          <w:b/>
+          <w:i/>
+          <w:sz w:val="24"/>
+          <w:szCs w:val="24"/>
+          <w:lang w:val="en-US"/>
+        </w:rPr>
+        <w:t xml:space="preserve">    -&gt; );</w:t>
+      </w:r>
+    </w:p>
+    <w:p>
+      <w:pPr>
+        <w:rPr>
+          <w:sz w:val="28"/>
+          <w:szCs w:val="28"/>
+          <w:lang w:val="en-US"/>
+        </w:rPr>
+      </w:pPr>
+      <w:r>
+        <w:rPr>
+          <w:noProof/>
+          <w:sz w:val="28"/>
+          <w:szCs w:val="28"/>
+          <w:lang w:eastAsia="ru-RU"/>
+        </w:rPr>
+        <w:drawing>
+          <wp:inline distT="0" distB="0" distL="0" distR="0">
+            <wp:extent cx="2594950" cy="2578100"/>
+            <wp:effectExtent l="19050" t="0" r="0" b="0"/>
+            <wp:docPr id="3" name="Рисунок 4"/>
+            <wp:cNvGraphicFramePr>
+              <a:graphicFrameLocks xmlns:a="http://schemas.openxmlformats.org/drawingml/2006/main" noChangeAspect="1"/>
+            </wp:cNvGraphicFramePr>
+            <a:graphic xmlns:a="http://schemas.openxmlformats.org/drawingml/2006/main">
+              <a:graphicData uri="http://schemas.openxmlformats.org/drawingml/2006/picture">
+                <pic:pic xmlns:pic="http://schemas.openxmlformats.org/drawingml/2006/picture">
+                  <pic:nvPicPr>
+                    <pic:cNvPr id="0" name="Picture 4"/>
+                    <pic:cNvPicPr>
+                      <a:picLocks noChangeAspect="1" noChangeArrowheads="1"/>
+                    </pic:cNvPicPr>
+                  </pic:nvPicPr>
+                  <pic:blipFill>
+                    <a:blip r:embed="rId7" cstate="print"/>
+                    <a:srcRect/>
+                    <a:stretch>
+                      <a:fillRect/>
+                    </a:stretch>
+                  </pic:blipFill>
+                  <pic:spPr bwMode="auto">
+                    <a:xfrm>
+                      <a:off x="0" y="0"/>
+                      <a:ext cx="2594950" cy="2578100"/>
+                    </a:xfrm>
+                    <a:prstGeom prst="rect">
+                      <a:avLst/>
+                    </a:prstGeom>
+                    <a:noFill/>
+                    <a:ln w="9525">
+                      <a:noFill/>
+                      <a:miter lim="800000"/>
+                      <a:headEnd/>
+                      <a:tailEnd/>
+                    </a:ln>
+                  </pic:spPr>
+                </pic:pic>
+              </a:graphicData>
+            </a:graphic>
+          </wp:inline>
+        </w:drawing>
+      </w:r>
+    </w:p>
+    <w:p>
+      <w:pPr>
+        <w:rPr>
+          <w:sz w:val="28"/>
+          <w:szCs w:val="28"/>
+          <w:lang w:val="en-US"/>
+        </w:rPr>
+      </w:pPr>
+      <w:r>
+        <w:rPr>
+          <w:sz w:val="28"/>
+          <w:szCs w:val="28"/>
+        </w:rPr>
+        <w:lastRenderedPageBreak/>
         <w:t xml:space="preserve">   - Заполнить таблицы данными о животных, их командах и датами рождения.</w:t>
       </w:r>
     </w:p>
@@ -2980,15 +3557,527 @@
         <w:rPr>
           <w:sz w:val="28"/>
           <w:szCs w:val="28"/>
-        </w:rPr>
-      </w:pPr>
-      <w:r>
-        <w:rPr>
-          <w:sz w:val="28"/>
-          <w:szCs w:val="28"/>
-        </w:rPr>
-        <w:t xml:space="preserve">   - Удалить записи о верблюдах и объединить таблицы лошадей и ослов.</w:t>
-      </w:r>
+          <w:lang w:val="en-US"/>
+        </w:rPr>
+      </w:pPr>
+      <w:r>
+        <w:rPr>
+          <w:sz w:val="28"/>
+          <w:szCs w:val="28"/>
+          <w:lang w:val="en-US"/>
+        </w:rPr>
+        <w:t xml:space="preserve">SELECT </w:t>
+      </w:r>
+      <w:proofErr w:type="spellStart"/>
+      <w:r>
+        <w:rPr>
+          <w:sz w:val="28"/>
+          <w:szCs w:val="28"/>
+          <w:lang w:val="en-US"/>
+        </w:rPr>
+        <w:t>table_name</w:t>
+      </w:r>
+      <w:proofErr w:type="spellEnd"/>
+      <w:r>
+        <w:rPr>
+          <w:sz w:val="28"/>
+          <w:szCs w:val="28"/>
+          <w:lang w:val="en-US"/>
+        </w:rPr>
+        <w:t xml:space="preserve">, </w:t>
+      </w:r>
+      <w:proofErr w:type="spellStart"/>
+      <w:r>
+        <w:rPr>
+          <w:sz w:val="28"/>
+          <w:szCs w:val="28"/>
+          <w:lang w:val="en-US"/>
+        </w:rPr>
+        <w:t>table_rows</w:t>
+      </w:r>
+      <w:proofErr w:type="spellEnd"/>
+    </w:p>
+    <w:p>
+      <w:pPr>
+        <w:rPr>
+          <w:sz w:val="28"/>
+          <w:szCs w:val="28"/>
+          <w:lang w:val="en-US"/>
+        </w:rPr>
+      </w:pPr>
+      <w:r>
+        <w:rPr>
+          <w:sz w:val="28"/>
+          <w:szCs w:val="28"/>
+          <w:lang w:val="en-US"/>
+        </w:rPr>
+        <w:t>FROM INFORMATION_SCHEMA.TABLES</w:t>
+      </w:r>
+    </w:p>
+    <w:p>
+      <w:pPr>
+        <w:rPr>
+          <w:sz w:val="28"/>
+          <w:szCs w:val="28"/>
+          <w:lang w:val="en-US"/>
+        </w:rPr>
+      </w:pPr>
+      <w:r>
+        <w:rPr>
+          <w:sz w:val="28"/>
+          <w:szCs w:val="28"/>
+          <w:lang w:val="en-US"/>
+        </w:rPr>
+        <w:t>WHERE TABLE_SCHEMA = '</w:t>
+      </w:r>
+      <w:proofErr w:type="spellStart"/>
+      <w:r>
+        <w:rPr>
+          <w:sz w:val="28"/>
+          <w:szCs w:val="28"/>
+          <w:lang w:val="en-US"/>
+        </w:rPr>
+        <w:t>HumanFriends</w:t>
+      </w:r>
+      <w:proofErr w:type="spellEnd"/>
+      <w:r>
+        <w:rPr>
+          <w:sz w:val="28"/>
+          <w:szCs w:val="28"/>
+          <w:lang w:val="en-US"/>
+        </w:rPr>
+        <w:t>'</w:t>
+      </w:r>
+    </w:p>
+    <w:p>
+      <w:pPr>
+        <w:rPr>
+          <w:sz w:val="28"/>
+          <w:szCs w:val="28"/>
+          <w:lang w:val="en-US"/>
+        </w:rPr>
+      </w:pPr>
+      <w:r>
+        <w:rPr>
+          <w:noProof/>
+          <w:sz w:val="28"/>
+          <w:szCs w:val="28"/>
+          <w:lang w:eastAsia="ru-RU"/>
+        </w:rPr>
+        <w:drawing>
+          <wp:inline distT="0" distB="0" distL="0" distR="0">
+            <wp:extent cx="5156200" cy="2165350"/>
+            <wp:effectExtent l="19050" t="0" r="6350" b="0"/>
+            <wp:docPr id="7" name="Рисунок 7"/>
+            <wp:cNvGraphicFramePr>
+              <a:graphicFrameLocks xmlns:a="http://schemas.openxmlformats.org/drawingml/2006/main" noChangeAspect="1"/>
+            </wp:cNvGraphicFramePr>
+            <a:graphic xmlns:a="http://schemas.openxmlformats.org/drawingml/2006/main">
+              <a:graphicData uri="http://schemas.openxmlformats.org/drawingml/2006/picture">
+                <pic:pic xmlns:pic="http://schemas.openxmlformats.org/drawingml/2006/picture">
+                  <pic:nvPicPr>
+                    <pic:cNvPr id="0" name="Picture 7"/>
+                    <pic:cNvPicPr>
+                      <a:picLocks noChangeAspect="1" noChangeArrowheads="1"/>
+                    </pic:cNvPicPr>
+                  </pic:nvPicPr>
+                  <pic:blipFill>
+                    <a:blip r:embed="rId8" cstate="print"/>
+                    <a:srcRect/>
+                    <a:stretch>
+                      <a:fillRect/>
+                    </a:stretch>
+                  </pic:blipFill>
+                  <pic:spPr bwMode="auto">
+                    <a:xfrm>
+                      <a:off x="0" y="0"/>
+                      <a:ext cx="5156200" cy="2165350"/>
+                    </a:xfrm>
+                    <a:prstGeom prst="rect">
+                      <a:avLst/>
+                    </a:prstGeom>
+                    <a:noFill/>
+                    <a:ln w="9525">
+                      <a:noFill/>
+                      <a:miter lim="800000"/>
+                      <a:headEnd/>
+                      <a:tailEnd/>
+                    </a:ln>
+                  </pic:spPr>
+                </pic:pic>
+              </a:graphicData>
+            </a:graphic>
+          </wp:inline>
+        </w:drawing>
+      </w:r>
+    </w:p>
+    <w:p>
+      <w:pPr>
+        <w:rPr>
+          <w:sz w:val="28"/>
+          <w:szCs w:val="28"/>
+          <w:lang w:val="en-US"/>
+        </w:rPr>
+      </w:pPr>
+      <w:r>
+        <w:rPr>
+          <w:noProof/>
+          <w:sz w:val="28"/>
+          <w:szCs w:val="28"/>
+          <w:lang w:eastAsia="ru-RU"/>
+        </w:rPr>
+        <w:drawing>
+          <wp:inline distT="0" distB="0" distL="0" distR="0">
+            <wp:extent cx="5822950" cy="1822450"/>
+            <wp:effectExtent l="19050" t="0" r="6350" b="0"/>
+            <wp:docPr id="10" name="Рисунок 10"/>
+            <wp:cNvGraphicFramePr>
+              <a:graphicFrameLocks xmlns:a="http://schemas.openxmlformats.org/drawingml/2006/main" noChangeAspect="1"/>
+            </wp:cNvGraphicFramePr>
+            <a:graphic xmlns:a="http://schemas.openxmlformats.org/drawingml/2006/main">
+              <a:graphicData uri="http://schemas.openxmlformats.org/drawingml/2006/picture">
+                <pic:pic xmlns:pic="http://schemas.openxmlformats.org/drawingml/2006/picture">
+                  <pic:nvPicPr>
+                    <pic:cNvPr id="0" name="Picture 10"/>
+                    <pic:cNvPicPr>
+                      <a:picLocks noChangeAspect="1" noChangeArrowheads="1"/>
+                    </pic:cNvPicPr>
+                  </pic:nvPicPr>
+                  <pic:blipFill>
+                    <a:blip r:embed="rId9" cstate="print"/>
+                    <a:srcRect/>
+                    <a:stretch>
+                      <a:fillRect/>
+                    </a:stretch>
+                  </pic:blipFill>
+                  <pic:spPr bwMode="auto">
+                    <a:xfrm>
+                      <a:off x="0" y="0"/>
+                      <a:ext cx="5822950" cy="1822450"/>
+                    </a:xfrm>
+                    <a:prstGeom prst="rect">
+                      <a:avLst/>
+                    </a:prstGeom>
+                    <a:noFill/>
+                    <a:ln w="9525">
+                      <a:noFill/>
+                      <a:miter lim="800000"/>
+                      <a:headEnd/>
+                      <a:tailEnd/>
+                    </a:ln>
+                  </pic:spPr>
+                </pic:pic>
+              </a:graphicData>
+            </a:graphic>
+          </wp:inline>
+        </w:drawing>
+      </w:r>
+    </w:p>
+    <w:p>
+      <w:pPr>
+        <w:rPr>
+          <w:sz w:val="28"/>
+          <w:szCs w:val="28"/>
+          <w:lang w:val="en-US"/>
+        </w:rPr>
+      </w:pPr>
+      <w:r>
+        <w:rPr>
+          <w:noProof/>
+          <w:sz w:val="28"/>
+          <w:szCs w:val="28"/>
+          <w:lang w:eastAsia="ru-RU"/>
+        </w:rPr>
+        <w:drawing>
+          <wp:inline distT="0" distB="0" distL="0" distR="0">
+            <wp:extent cx="4699000" cy="1619250"/>
+            <wp:effectExtent l="19050" t="0" r="6350" b="0"/>
+            <wp:docPr id="22" name="Рисунок 22"/>
+            <wp:cNvGraphicFramePr>
+              <a:graphicFrameLocks xmlns:a="http://schemas.openxmlformats.org/drawingml/2006/main" noChangeAspect="1"/>
+            </wp:cNvGraphicFramePr>
+            <a:graphic xmlns:a="http://schemas.openxmlformats.org/drawingml/2006/main">
+              <a:graphicData uri="http://schemas.openxmlformats.org/drawingml/2006/picture">
+                <pic:pic xmlns:pic="http://schemas.openxmlformats.org/drawingml/2006/picture">
+                  <pic:nvPicPr>
+                    <pic:cNvPr id="0" name="Picture 22"/>
+                    <pic:cNvPicPr>
+                      <a:picLocks noChangeAspect="1" noChangeArrowheads="1"/>
+                    </pic:cNvPicPr>
+                  </pic:nvPicPr>
+                  <pic:blipFill>
+                    <a:blip r:embed="rId10" cstate="print"/>
+                    <a:srcRect/>
+                    <a:stretch>
+                      <a:fillRect/>
+                    </a:stretch>
+                  </pic:blipFill>
+                  <pic:spPr bwMode="auto">
+                    <a:xfrm>
+                      <a:off x="0" y="0"/>
+                      <a:ext cx="4699000" cy="1619250"/>
+                    </a:xfrm>
+                    <a:prstGeom prst="rect">
+                      <a:avLst/>
+                    </a:prstGeom>
+                    <a:noFill/>
+                    <a:ln w="9525">
+                      <a:noFill/>
+                      <a:miter lim="800000"/>
+                      <a:headEnd/>
+                      <a:tailEnd/>
+                    </a:ln>
+                  </pic:spPr>
+                </pic:pic>
+              </a:graphicData>
+            </a:graphic>
+          </wp:inline>
+        </w:drawing>
+      </w:r>
+    </w:p>
+    <w:p>
+      <w:pPr>
+        <w:rPr>
+          <w:sz w:val="28"/>
+          <w:szCs w:val="28"/>
+          <w:lang w:val="en-US"/>
+        </w:rPr>
+      </w:pPr>
+      <w:r>
+        <w:rPr>
+          <w:noProof/>
+          <w:sz w:val="28"/>
+          <w:szCs w:val="28"/>
+          <w:lang w:eastAsia="ru-RU"/>
+        </w:rPr>
+        <w:lastRenderedPageBreak/>
+        <w:drawing>
+          <wp:inline distT="0" distB="0" distL="0" distR="0">
+            <wp:extent cx="5746750" cy="1905000"/>
+            <wp:effectExtent l="19050" t="0" r="6350" b="0"/>
+            <wp:docPr id="16" name="Рисунок 16"/>
+            <wp:cNvGraphicFramePr>
+              <a:graphicFrameLocks xmlns:a="http://schemas.openxmlformats.org/drawingml/2006/main" noChangeAspect="1"/>
+            </wp:cNvGraphicFramePr>
+            <a:graphic xmlns:a="http://schemas.openxmlformats.org/drawingml/2006/main">
+              <a:graphicData uri="http://schemas.openxmlformats.org/drawingml/2006/picture">
+                <pic:pic xmlns:pic="http://schemas.openxmlformats.org/drawingml/2006/picture">
+                  <pic:nvPicPr>
+                    <pic:cNvPr id="0" name="Picture 16"/>
+                    <pic:cNvPicPr>
+                      <a:picLocks noChangeAspect="1" noChangeArrowheads="1"/>
+                    </pic:cNvPicPr>
+                  </pic:nvPicPr>
+                  <pic:blipFill>
+                    <a:blip r:embed="rId11" cstate="print"/>
+                    <a:srcRect/>
+                    <a:stretch>
+                      <a:fillRect/>
+                    </a:stretch>
+                  </pic:blipFill>
+                  <pic:spPr bwMode="auto">
+                    <a:xfrm>
+                      <a:off x="0" y="0"/>
+                      <a:ext cx="5746750" cy="1905000"/>
+                    </a:xfrm>
+                    <a:prstGeom prst="rect">
+                      <a:avLst/>
+                    </a:prstGeom>
+                    <a:noFill/>
+                    <a:ln w="9525">
+                      <a:noFill/>
+                      <a:miter lim="800000"/>
+                      <a:headEnd/>
+                      <a:tailEnd/>
+                    </a:ln>
+                  </pic:spPr>
+                </pic:pic>
+              </a:graphicData>
+            </a:graphic>
+          </wp:inline>
+        </w:drawing>
+      </w:r>
+    </w:p>
+    <w:p>
+      <w:pPr>
+        <w:rPr>
+          <w:sz w:val="28"/>
+          <w:szCs w:val="28"/>
+          <w:lang w:val="en-US"/>
+        </w:rPr>
+      </w:pPr>
+    </w:p>
+    <w:p>
+      <w:pPr>
+        <w:rPr>
+          <w:sz w:val="28"/>
+          <w:szCs w:val="28"/>
+          <w:lang w:val="en-US"/>
+        </w:rPr>
+      </w:pPr>
+      <w:r>
+        <w:rPr>
+          <w:noProof/>
+          <w:sz w:val="28"/>
+          <w:szCs w:val="28"/>
+          <w:lang w:eastAsia="ru-RU"/>
+        </w:rPr>
+        <w:drawing>
+          <wp:inline distT="0" distB="0" distL="0" distR="0">
+            <wp:extent cx="5270500" cy="1879600"/>
+            <wp:effectExtent l="19050" t="0" r="6350" b="0"/>
+            <wp:docPr id="13" name="Рисунок 13"/>
+            <wp:cNvGraphicFramePr>
+              <a:graphicFrameLocks xmlns:a="http://schemas.openxmlformats.org/drawingml/2006/main" noChangeAspect="1"/>
+            </wp:cNvGraphicFramePr>
+            <a:graphic xmlns:a="http://schemas.openxmlformats.org/drawingml/2006/main">
+              <a:graphicData uri="http://schemas.openxmlformats.org/drawingml/2006/picture">
+                <pic:pic xmlns:pic="http://schemas.openxmlformats.org/drawingml/2006/picture">
+                  <pic:nvPicPr>
+                    <pic:cNvPr id="0" name="Picture 13"/>
+                    <pic:cNvPicPr>
+                      <a:picLocks noChangeAspect="1" noChangeArrowheads="1"/>
+                    </pic:cNvPicPr>
+                  </pic:nvPicPr>
+                  <pic:blipFill>
+                    <a:blip r:embed="rId12" cstate="print"/>
+                    <a:srcRect/>
+                    <a:stretch>
+                      <a:fillRect/>
+                    </a:stretch>
+                  </pic:blipFill>
+                  <pic:spPr bwMode="auto">
+                    <a:xfrm>
+                      <a:off x="0" y="0"/>
+                      <a:ext cx="5270500" cy="1879600"/>
+                    </a:xfrm>
+                    <a:prstGeom prst="rect">
+                      <a:avLst/>
+                    </a:prstGeom>
+                    <a:noFill/>
+                    <a:ln w="9525">
+                      <a:noFill/>
+                      <a:miter lim="800000"/>
+                      <a:headEnd/>
+                      <a:tailEnd/>
+                    </a:ln>
+                  </pic:spPr>
+                </pic:pic>
+              </a:graphicData>
+            </a:graphic>
+          </wp:inline>
+        </w:drawing>
+      </w:r>
+    </w:p>
+    <w:p>
+      <w:pPr>
+        <w:rPr>
+          <w:sz w:val="28"/>
+          <w:szCs w:val="28"/>
+          <w:lang w:val="en-US"/>
+        </w:rPr>
+      </w:pPr>
+      <w:r>
+        <w:rPr>
+          <w:noProof/>
+          <w:sz w:val="28"/>
+          <w:szCs w:val="28"/>
+          <w:lang w:eastAsia="ru-RU"/>
+        </w:rPr>
+        <w:drawing>
+          <wp:inline distT="0" distB="0" distL="0" distR="0">
+            <wp:extent cx="5803900" cy="1885950"/>
+            <wp:effectExtent l="19050" t="0" r="6350" b="0"/>
+            <wp:docPr id="5" name="Рисунок 19"/>
+            <wp:cNvGraphicFramePr>
+              <a:graphicFrameLocks xmlns:a="http://schemas.openxmlformats.org/drawingml/2006/main" noChangeAspect="1"/>
+            </wp:cNvGraphicFramePr>
+            <a:graphic xmlns:a="http://schemas.openxmlformats.org/drawingml/2006/main">
+              <a:graphicData uri="http://schemas.openxmlformats.org/drawingml/2006/picture">
+                <pic:pic xmlns:pic="http://schemas.openxmlformats.org/drawingml/2006/picture">
+                  <pic:nvPicPr>
+                    <pic:cNvPr id="0" name="Picture 19"/>
+                    <pic:cNvPicPr>
+                      <a:picLocks noChangeAspect="1" noChangeArrowheads="1"/>
+                    </pic:cNvPicPr>
+                  </pic:nvPicPr>
+                  <pic:blipFill>
+                    <a:blip r:embed="rId13" cstate="print"/>
+                    <a:srcRect/>
+                    <a:stretch>
+                      <a:fillRect/>
+                    </a:stretch>
+                  </pic:blipFill>
+                  <pic:spPr bwMode="auto">
+                    <a:xfrm>
+                      <a:off x="0" y="0"/>
+                      <a:ext cx="5803900" cy="1885950"/>
+                    </a:xfrm>
+                    <a:prstGeom prst="rect">
+                      <a:avLst/>
+                    </a:prstGeom>
+                    <a:noFill/>
+                    <a:ln w="9525">
+                      <a:noFill/>
+                      <a:miter lim="800000"/>
+                      <a:headEnd/>
+                      <a:tailEnd/>
+                    </a:ln>
+                  </pic:spPr>
+                </pic:pic>
+              </a:graphicData>
+            </a:graphic>
+          </wp:inline>
+        </w:drawing>
+      </w:r>
+    </w:p>
+    <w:p>
+      <w:pPr>
+        <w:rPr>
+          <w:sz w:val="28"/>
+          <w:szCs w:val="28"/>
+          <w:lang w:val="en-US"/>
+        </w:rPr>
+      </w:pPr>
+      <w:r>
+        <w:rPr>
+          <w:sz w:val="28"/>
+          <w:szCs w:val="28"/>
+        </w:rPr>
+        <w:t xml:space="preserve">   </w:t>
+      </w:r>
+      <w:r>
+        <w:rPr>
+          <w:sz w:val="28"/>
+          <w:szCs w:val="28"/>
+        </w:rPr>
+        <w:t xml:space="preserve">- Удалить записи о верблюдах и объединить таблицы лошадей и </w:t>
+      </w:r>
+      <w:proofErr w:type="spellStart"/>
+      <w:r>
+        <w:rPr>
+          <w:sz w:val="28"/>
+          <w:szCs w:val="28"/>
+        </w:rPr>
+        <w:t>ослов</w:t>
+      </w:r>
+      <w:proofErr w:type="spellEnd"/>
+      <w:r>
+        <w:rPr>
+          <w:sz w:val="28"/>
+          <w:szCs w:val="28"/>
+        </w:rPr>
+        <w:t>.</w:t>
+      </w:r>
+    </w:p>
+    <w:p>
+      <w:pPr>
+        <w:rPr>
+          <w:sz w:val="28"/>
+          <w:szCs w:val="28"/>
+          <w:lang w:val="en-US"/>
+        </w:rPr>
+      </w:pPr>
     </w:p>
     <w:p>
       <w:pPr>
@@ -3139,6 +4228,7 @@
                 <w:sz w:val="28"/>
                 <w:szCs w:val="28"/>
               </w:rPr>
+              <w:lastRenderedPageBreak/>
               <w:t>ID</w:t>
             </w:r>
           </w:p>
@@ -4793,7 +5883,6 @@
           <w:sz w:val="28"/>
           <w:szCs w:val="28"/>
         </w:rPr>
-        <w:lastRenderedPageBreak/>
         <w:t xml:space="preserve"> </w:t>
       </w:r>
       <w:r>
@@ -5988,6 +7077,7 @@
                 <w:sz w:val="28"/>
                 <w:szCs w:val="28"/>
               </w:rPr>
+              <w:lastRenderedPageBreak/>
               <w:t>6</w:t>
             </w:r>
           </w:p>
@@ -6780,161 +7870,161 @@
           <w:sz w:val="28"/>
           <w:szCs w:val="28"/>
         </w:rPr>
+        <w:t xml:space="preserve">        - Реализовать функциональность для добавления новых животных в реестр.</w:t>
+      </w:r>
+      <w:r>
+        <w:rPr>
+          <w:sz w:val="28"/>
+          <w:szCs w:val="28"/>
+        </w:rPr>
+        <w:t xml:space="preserve">       </w:t>
+      </w:r>
+    </w:p>
+    <w:p>
+      <w:pPr>
+        <w:rPr>
+          <w:sz w:val="28"/>
+          <w:szCs w:val="28"/>
+        </w:rPr>
+      </w:pPr>
+      <w:r>
+        <w:rPr>
+          <w:sz w:val="28"/>
+          <w:szCs w:val="28"/>
+        </w:rPr>
+        <w:t xml:space="preserve"> </w:t>
+      </w:r>
+      <w:r>
+        <w:rPr>
+          <w:sz w:val="28"/>
+          <w:szCs w:val="28"/>
+        </w:rPr>
+        <w:t>Животное должно определяться</w:t>
+      </w:r>
+      <w:r>
+        <w:rPr>
+          <w:sz w:val="28"/>
+          <w:szCs w:val="28"/>
+        </w:rPr>
+        <w:t xml:space="preserve"> в правильный класс (например, "собака", "кошка", "хомяк" и т.д.)</w:t>
+      </w:r>
+    </w:p>
+    <w:p>
+      <w:pPr>
+        <w:rPr>
+          <w:sz w:val="28"/>
+          <w:szCs w:val="28"/>
+        </w:rPr>
+      </w:pPr>
+      <w:r>
+        <w:rPr>
+          <w:sz w:val="28"/>
+          <w:szCs w:val="28"/>
+        </w:rPr>
+        <w:t xml:space="preserve">        </w:t>
+      </w:r>
+    </w:p>
+    <w:p>
+      <w:pPr>
+        <w:rPr>
+          <w:sz w:val="28"/>
+          <w:szCs w:val="28"/>
+        </w:rPr>
+      </w:pPr>
+      <w:r>
+        <w:rPr>
+          <w:sz w:val="28"/>
+          <w:szCs w:val="28"/>
+        </w:rPr>
+        <w:t xml:space="preserve"> </w:t>
+      </w:r>
+    </w:p>
+    <w:p>
+      <w:pPr>
+        <w:rPr>
+          <w:sz w:val="28"/>
+          <w:szCs w:val="28"/>
+        </w:rPr>
+      </w:pPr>
+      <w:r>
+        <w:rPr>
+          <w:sz w:val="28"/>
+          <w:szCs w:val="28"/>
+        </w:rPr>
+        <w:t xml:space="preserve">   </w:t>
+      </w:r>
+      <w:r>
+        <w:rPr>
+          <w:sz w:val="28"/>
+          <w:szCs w:val="28"/>
+        </w:rPr>
+        <w:t>9</w:t>
+      </w:r>
+      <w:r>
+        <w:rPr>
+          <w:sz w:val="28"/>
+          <w:szCs w:val="28"/>
+        </w:rPr>
+        <w:t>.</w:t>
+      </w:r>
+      <w:r>
+        <w:rPr>
+          <w:sz w:val="28"/>
+          <w:szCs w:val="28"/>
+        </w:rPr>
+        <w:t>2</w:t>
+      </w:r>
+      <w:r>
+        <w:rPr>
+          <w:sz w:val="28"/>
+          <w:szCs w:val="28"/>
+        </w:rPr>
+        <w:t>. Список команд животного</w:t>
+      </w:r>
+    </w:p>
+    <w:p>
+      <w:pPr>
+        <w:rPr>
+          <w:sz w:val="28"/>
+          <w:szCs w:val="28"/>
+        </w:rPr>
+      </w:pPr>
+      <w:r>
+        <w:rPr>
+          <w:sz w:val="28"/>
+          <w:szCs w:val="28"/>
+        </w:rPr>
+        <w:t xml:space="preserve">        - Вывести список команд, которые может выполнять добавленное животное (например, "сидеть", "лежать").</w:t>
+      </w:r>
+    </w:p>
+    <w:p>
+      <w:pPr>
+        <w:rPr>
+          <w:sz w:val="28"/>
+          <w:szCs w:val="28"/>
+        </w:rPr>
+      </w:pPr>
+      <w:r>
+        <w:rPr>
+          <w:sz w:val="28"/>
+          <w:szCs w:val="28"/>
+        </w:rPr>
+        <w:t xml:space="preserve">        </w:t>
+      </w:r>
+    </w:p>
+    <w:p>
+      <w:pPr>
+        <w:rPr>
+          <w:sz w:val="28"/>
+          <w:szCs w:val="28"/>
+        </w:rPr>
+      </w:pPr>
+      <w:r>
+        <w:rPr>
+          <w:sz w:val="28"/>
+          <w:szCs w:val="28"/>
+        </w:rPr>
         <w:lastRenderedPageBreak/>
-        <w:t xml:space="preserve">        - Реализовать функциональность для добавления новых животных в реестр.</w:t>
-      </w:r>
-      <w:r>
-        <w:rPr>
-          <w:sz w:val="28"/>
-          <w:szCs w:val="28"/>
-        </w:rPr>
-        <w:t xml:space="preserve">       </w:t>
-      </w:r>
-    </w:p>
-    <w:p>
-      <w:pPr>
-        <w:rPr>
-          <w:sz w:val="28"/>
-          <w:szCs w:val="28"/>
-        </w:rPr>
-      </w:pPr>
-      <w:r>
-        <w:rPr>
-          <w:sz w:val="28"/>
-          <w:szCs w:val="28"/>
-        </w:rPr>
-        <w:t xml:space="preserve"> </w:t>
-      </w:r>
-      <w:r>
-        <w:rPr>
-          <w:sz w:val="28"/>
-          <w:szCs w:val="28"/>
-        </w:rPr>
-        <w:t>Животное должно определяться</w:t>
-      </w:r>
-      <w:r>
-        <w:rPr>
-          <w:sz w:val="28"/>
-          <w:szCs w:val="28"/>
-        </w:rPr>
-        <w:t xml:space="preserve"> в правильный класс (например, "собака", "кошка", "хомяк" и т.д.)</w:t>
-      </w:r>
-    </w:p>
-    <w:p>
-      <w:pPr>
-        <w:rPr>
-          <w:sz w:val="28"/>
-          <w:szCs w:val="28"/>
-        </w:rPr>
-      </w:pPr>
-      <w:r>
-        <w:rPr>
-          <w:sz w:val="28"/>
-          <w:szCs w:val="28"/>
-        </w:rPr>
-        <w:t xml:space="preserve">        </w:t>
-      </w:r>
-    </w:p>
-    <w:p>
-      <w:pPr>
-        <w:rPr>
-          <w:sz w:val="28"/>
-          <w:szCs w:val="28"/>
-        </w:rPr>
-      </w:pPr>
-      <w:r>
-        <w:rPr>
-          <w:sz w:val="28"/>
-          <w:szCs w:val="28"/>
-        </w:rPr>
-        <w:t xml:space="preserve"> </w:t>
-      </w:r>
-    </w:p>
-    <w:p>
-      <w:pPr>
-        <w:rPr>
-          <w:sz w:val="28"/>
-          <w:szCs w:val="28"/>
-        </w:rPr>
-      </w:pPr>
-      <w:r>
-        <w:rPr>
-          <w:sz w:val="28"/>
-          <w:szCs w:val="28"/>
-        </w:rPr>
-        <w:t xml:space="preserve">   </w:t>
-      </w:r>
-      <w:r>
-        <w:rPr>
-          <w:sz w:val="28"/>
-          <w:szCs w:val="28"/>
-        </w:rPr>
-        <w:t>9</w:t>
-      </w:r>
-      <w:r>
-        <w:rPr>
-          <w:sz w:val="28"/>
-          <w:szCs w:val="28"/>
-        </w:rPr>
-        <w:t>.</w:t>
-      </w:r>
-      <w:r>
-        <w:rPr>
-          <w:sz w:val="28"/>
-          <w:szCs w:val="28"/>
-        </w:rPr>
-        <w:t>2</w:t>
-      </w:r>
-      <w:r>
-        <w:rPr>
-          <w:sz w:val="28"/>
-          <w:szCs w:val="28"/>
-        </w:rPr>
-        <w:t>. Список команд животного</w:t>
-      </w:r>
-    </w:p>
-    <w:p>
-      <w:pPr>
-        <w:rPr>
-          <w:sz w:val="28"/>
-          <w:szCs w:val="28"/>
-        </w:rPr>
-      </w:pPr>
-      <w:r>
-        <w:rPr>
-          <w:sz w:val="28"/>
-          <w:szCs w:val="28"/>
-        </w:rPr>
-        <w:t xml:space="preserve">        - Вывести список команд, которые может выполнять добавленное животное (например, "сидеть", "лежать").</w:t>
-      </w:r>
-    </w:p>
-    <w:p>
-      <w:pPr>
-        <w:rPr>
-          <w:sz w:val="28"/>
-          <w:szCs w:val="28"/>
-        </w:rPr>
-      </w:pPr>
-      <w:r>
-        <w:rPr>
-          <w:sz w:val="28"/>
-          <w:szCs w:val="28"/>
-        </w:rPr>
-        <w:t xml:space="preserve">        </w:t>
-      </w:r>
-    </w:p>
-    <w:p>
-      <w:pPr>
-        <w:rPr>
-          <w:sz w:val="28"/>
-          <w:szCs w:val="28"/>
-        </w:rPr>
-      </w:pPr>
-      <w:r>
-        <w:rPr>
-          <w:sz w:val="28"/>
-          <w:szCs w:val="28"/>
-        </w:rPr>
         <w:t xml:space="preserve">    </w:t>
       </w:r>
       <w:r>
@@ -7706,7 +8796,7 @@
   <a:extraClrSchemeLst/>
   <a:extLst>
     <a:ext uri="{05A4C25C-085E-4340-85A3-A5531E510DB2}">
-      <thm15:themeFamily xmlns="" xmlns:thm15="http://schemas.microsoft.com/office/thememl/2012/main" name="Office Theme" id="{62F939B6-93AF-4DB8-9C6B-D6C7DFDC589F}" vid="{4A3C46E8-61CC-4603-A589-7422A47A8E4A}"/>
+      <thm15:themeFamily xmlns:thm15="http://schemas.microsoft.com/office/thememl/2012/main" xmlns="" name="Office Theme" id="{62F939B6-93AF-4DB8-9C6B-D6C7DFDC589F}" vid="{4A3C46E8-61CC-4603-A589-7422A47A8E4A}"/>
     </a:ext>
   </a:extLst>
 </a:theme>

--- a/Итоговая контрольная работа.docx
+++ b/Итоговая контрольная работа.docx
@@ -4036,13 +4036,239 @@
         <w:rPr>
           <w:sz w:val="28"/>
           <w:szCs w:val="28"/>
-          <w:lang w:val="en-US"/>
-        </w:rPr>
-      </w:pPr>
-      <w:r>
-        <w:rPr>
-          <w:sz w:val="28"/>
-          <w:szCs w:val="28"/>
+        </w:rPr>
+      </w:pPr>
+      <w:r>
+        <w:rPr>
+          <w:sz w:val="28"/>
+          <w:szCs w:val="28"/>
+        </w:rPr>
+        <w:t xml:space="preserve">   - Объединить все созданные таблицы в одну, сохраняя информацию о принадлежности к исходным таблицам.</w:t>
+      </w:r>
+    </w:p>
+    <w:p>
+      <w:pPr>
+        <w:rPr>
+          <w:b/>
+          <w:i/>
+          <w:sz w:val="28"/>
+          <w:szCs w:val="28"/>
+          <w:lang w:val="en-US"/>
+        </w:rPr>
+      </w:pPr>
+      <w:proofErr w:type="gramStart"/>
+      <w:r>
+        <w:rPr>
+          <w:b/>
+          <w:i/>
+          <w:sz w:val="28"/>
+          <w:szCs w:val="28"/>
+          <w:lang w:val="en-US"/>
+        </w:rPr>
+        <w:t>create</w:t>
+      </w:r>
+      <w:proofErr w:type="gramEnd"/>
+      <w:r>
+        <w:rPr>
+          <w:b/>
+          <w:i/>
+          <w:sz w:val="28"/>
+          <w:szCs w:val="28"/>
+          <w:lang w:val="en-US"/>
+        </w:rPr>
+        <w:t xml:space="preserve"> table Animals as Select *, "Horse" as Type from Horses </w:t>
+      </w:r>
+    </w:p>
+    <w:p>
+      <w:pPr>
+        <w:rPr>
+          <w:b/>
+          <w:i/>
+          <w:sz w:val="28"/>
+          <w:szCs w:val="28"/>
+          <w:lang w:val="en-US"/>
+        </w:rPr>
+      </w:pPr>
+      <w:r>
+        <w:rPr>
+          <w:b/>
+          <w:i/>
+          <w:sz w:val="28"/>
+          <w:szCs w:val="28"/>
+          <w:lang w:val="en-US"/>
+        </w:rPr>
+        <w:t xml:space="preserve">UNION select *, "Camel" as Type from Camels </w:t>
+      </w:r>
+    </w:p>
+    <w:p>
+      <w:pPr>
+        <w:rPr>
+          <w:b/>
+          <w:i/>
+          <w:sz w:val="28"/>
+          <w:szCs w:val="28"/>
+          <w:lang w:val="en-US"/>
+        </w:rPr>
+      </w:pPr>
+      <w:r>
+        <w:rPr>
+          <w:b/>
+          <w:i/>
+          <w:sz w:val="28"/>
+          <w:szCs w:val="28"/>
+          <w:lang w:val="en-US"/>
+        </w:rPr>
+        <w:t>UNION select *, "Dog" as Type from Dogs</w:t>
+      </w:r>
+    </w:p>
+    <w:p>
+      <w:pPr>
+        <w:rPr>
+          <w:b/>
+          <w:i/>
+          <w:sz w:val="28"/>
+          <w:szCs w:val="28"/>
+          <w:lang w:val="en-US"/>
+        </w:rPr>
+      </w:pPr>
+      <w:r>
+        <w:rPr>
+          <w:b/>
+          <w:i/>
+          <w:sz w:val="28"/>
+          <w:szCs w:val="28"/>
+          <w:lang w:val="en-US"/>
+        </w:rPr>
+        <w:t xml:space="preserve"> </w:t>
+      </w:r>
+      <w:r>
+        <w:rPr>
+          <w:b/>
+          <w:i/>
+          <w:sz w:val="28"/>
+          <w:szCs w:val="28"/>
+          <w:lang w:val="en-US"/>
+        </w:rPr>
+        <w:t>UNION select *, "Cat" as Type from Cats</w:t>
+      </w:r>
+    </w:p>
+    <w:p>
+      <w:pPr>
+        <w:rPr>
+          <w:b/>
+          <w:i/>
+          <w:sz w:val="28"/>
+          <w:szCs w:val="28"/>
+          <w:lang w:val="en-US"/>
+        </w:rPr>
+      </w:pPr>
+      <w:r>
+        <w:rPr>
+          <w:b/>
+          <w:i/>
+          <w:sz w:val="28"/>
+          <w:szCs w:val="28"/>
+          <w:lang w:val="en-US"/>
+        </w:rPr>
+        <w:t>UNION select *, "Hamster" as Type from Hamsters</w:t>
+      </w:r>
+    </w:p>
+    <w:p>
+      <w:pPr>
+        <w:rPr>
+          <w:b/>
+          <w:i/>
+          <w:sz w:val="28"/>
+          <w:szCs w:val="28"/>
+          <w:lang w:val="en-US"/>
+        </w:rPr>
+      </w:pPr>
+      <w:r>
+        <w:rPr>
+          <w:b/>
+          <w:i/>
+          <w:sz w:val="28"/>
+          <w:szCs w:val="28"/>
+          <w:lang w:val="en-US"/>
+        </w:rPr>
+        <w:t>UNION select *, "Donkey" as Type from Donkeys;</w:t>
+      </w:r>
+    </w:p>
+    <w:p>
+      <w:pPr>
+        <w:rPr>
+          <w:sz w:val="28"/>
+          <w:szCs w:val="28"/>
+          <w:lang w:val="en-US"/>
+        </w:rPr>
+      </w:pPr>
+      <w:r>
+        <w:rPr>
+          <w:noProof/>
+          <w:sz w:val="28"/>
+          <w:szCs w:val="28"/>
+          <w:lang w:eastAsia="ru-RU"/>
+        </w:rPr>
+        <w:lastRenderedPageBreak/>
+        <w:drawing>
+          <wp:inline distT="0" distB="0" distL="0" distR="0">
+            <wp:extent cx="5940425" cy="4275626"/>
+            <wp:effectExtent l="19050" t="0" r="3175" b="0"/>
+            <wp:docPr id="25" name="Рисунок 25"/>
+            <wp:cNvGraphicFramePr>
+              <a:graphicFrameLocks xmlns:a="http://schemas.openxmlformats.org/drawingml/2006/main" noChangeAspect="1"/>
+            </wp:cNvGraphicFramePr>
+            <a:graphic xmlns:a="http://schemas.openxmlformats.org/drawingml/2006/main">
+              <a:graphicData uri="http://schemas.openxmlformats.org/drawingml/2006/picture">
+                <pic:pic xmlns:pic="http://schemas.openxmlformats.org/drawingml/2006/picture">
+                  <pic:nvPicPr>
+                    <pic:cNvPr id="0" name="Picture 25"/>
+                    <pic:cNvPicPr>
+                      <a:picLocks noChangeAspect="1" noChangeArrowheads="1"/>
+                    </pic:cNvPicPr>
+                  </pic:nvPicPr>
+                  <pic:blipFill>
+                    <a:blip r:embed="rId14" cstate="print"/>
+                    <a:srcRect/>
+                    <a:stretch>
+                      <a:fillRect/>
+                    </a:stretch>
+                  </pic:blipFill>
+                  <pic:spPr bwMode="auto">
+                    <a:xfrm>
+                      <a:off x="0" y="0"/>
+                      <a:ext cx="5940425" cy="4275626"/>
+                    </a:xfrm>
+                    <a:prstGeom prst="rect">
+                      <a:avLst/>
+                    </a:prstGeom>
+                    <a:noFill/>
+                    <a:ln w="9525">
+                      <a:noFill/>
+                      <a:miter lim="800000"/>
+                      <a:headEnd/>
+                      <a:tailEnd/>
+                    </a:ln>
+                  </pic:spPr>
+                </pic:pic>
+              </a:graphicData>
+            </a:graphic>
+          </wp:inline>
+        </w:drawing>
+      </w:r>
+    </w:p>
+    <w:p>
+      <w:pPr>
+        <w:rPr>
+          <w:sz w:val="28"/>
+          <w:szCs w:val="28"/>
+        </w:rPr>
+      </w:pPr>
+      <w:r>
+        <w:rPr>
+          <w:sz w:val="28"/>
+          <w:szCs w:val="28"/>
+          <w:lang w:val="en-US"/>
         </w:rPr>
         <w:t xml:space="preserve">   </w:t>
       </w:r>
@@ -4075,45 +4301,247 @@
         <w:rPr>
           <w:sz w:val="28"/>
           <w:szCs w:val="28"/>
-          <w:lang w:val="en-US"/>
-        </w:rPr>
-      </w:pPr>
-    </w:p>
-    <w:p>
-      <w:pPr>
-        <w:rPr>
-          <w:sz w:val="28"/>
-          <w:szCs w:val="28"/>
-        </w:rPr>
-      </w:pPr>
-      <w:r>
-        <w:rPr>
-          <w:sz w:val="28"/>
-          <w:szCs w:val="28"/>
-        </w:rPr>
-        <w:t xml:space="preserve">   - Создать новую таблицу для животных в возрасте от 1 до 3 лет и вычислить их возраст с точностью до месяца.</w:t>
-      </w:r>
-    </w:p>
-    <w:p>
-      <w:pPr>
-        <w:rPr>
-          <w:sz w:val="28"/>
-          <w:szCs w:val="28"/>
-        </w:rPr>
-      </w:pPr>
-      <w:r>
-        <w:rPr>
-          <w:sz w:val="28"/>
-          <w:szCs w:val="28"/>
-        </w:rPr>
-        <w:t xml:space="preserve">   - Объединить все созданные таблицы в одну, сохраняя информацию о принадлежности к исходным таблицам.</w:t>
-      </w:r>
-    </w:p>
-    <w:p>
-      <w:pPr>
-        <w:rPr>
-          <w:sz w:val="28"/>
-          <w:szCs w:val="28"/>
+        </w:rPr>
+      </w:pPr>
+    </w:p>
+    <w:p>
+      <w:pPr>
+        <w:rPr>
+          <w:sz w:val="28"/>
+          <w:szCs w:val="28"/>
+          <w:lang w:val="en-US"/>
+        </w:rPr>
+      </w:pPr>
+      <w:r>
+        <w:rPr>
+          <w:sz w:val="28"/>
+          <w:szCs w:val="28"/>
+        </w:rPr>
+        <w:t xml:space="preserve">   - Создать новую таблицу для животных в возрасте от </w:t>
+      </w:r>
+      <w:r>
+        <w:rPr>
+          <w:sz w:val="28"/>
+          <w:szCs w:val="28"/>
+        </w:rPr>
+        <w:t>4</w:t>
+      </w:r>
+      <w:r>
+        <w:rPr>
+          <w:sz w:val="28"/>
+          <w:szCs w:val="28"/>
+        </w:rPr>
+        <w:t xml:space="preserve"> до </w:t>
+      </w:r>
+      <w:r>
+        <w:rPr>
+          <w:sz w:val="28"/>
+          <w:szCs w:val="28"/>
+        </w:rPr>
+        <w:t>8</w:t>
+      </w:r>
+      <w:r>
+        <w:rPr>
+          <w:sz w:val="28"/>
+          <w:szCs w:val="28"/>
+        </w:rPr>
+        <w:t xml:space="preserve"> лет и вычислить их возраст с точностью до месяца.</w:t>
+      </w:r>
+    </w:p>
+    <w:p>
+      <w:pPr>
+        <w:rPr>
+          <w:b/>
+          <w:i/>
+          <w:sz w:val="28"/>
+          <w:szCs w:val="28"/>
+          <w:lang w:val="en-US"/>
+        </w:rPr>
+      </w:pPr>
+      <w:r>
+        <w:rPr>
+          <w:b/>
+          <w:i/>
+          <w:sz w:val="28"/>
+          <w:szCs w:val="28"/>
+          <w:lang w:val="en-US"/>
+        </w:rPr>
+        <w:t>create table Animals as Select *, "Horse" as Type</w:t>
+      </w:r>
+      <w:r>
+        <w:rPr>
+          <w:b/>
+          <w:i/>
+          <w:sz w:val="28"/>
+          <w:szCs w:val="28"/>
+          <w:lang w:val="en-US"/>
+        </w:rPr>
+        <w:t xml:space="preserve">, </w:t>
+      </w:r>
+      <w:r>
+        <w:rPr>
+          <w:b/>
+          <w:i/>
+          <w:sz w:val="28"/>
+          <w:szCs w:val="28"/>
+          <w:lang w:val="en-US"/>
+        </w:rPr>
+        <w:t xml:space="preserve"> from Horses </w:t>
+      </w:r>
+    </w:p>
+    <w:p>
+      <w:pPr>
+        <w:rPr>
+          <w:b/>
+          <w:i/>
+          <w:sz w:val="28"/>
+          <w:szCs w:val="28"/>
+          <w:lang w:val="en-US"/>
+        </w:rPr>
+      </w:pPr>
+      <w:proofErr w:type="gramStart"/>
+      <w:r>
+        <w:rPr>
+          <w:b/>
+          <w:i/>
+          <w:sz w:val="28"/>
+          <w:szCs w:val="28"/>
+          <w:lang w:val="en-US"/>
+        </w:rPr>
+        <w:t>where</w:t>
+      </w:r>
+      <w:proofErr w:type="gramEnd"/>
+      <w:r>
+        <w:rPr>
+          <w:b/>
+          <w:i/>
+          <w:sz w:val="28"/>
+          <w:szCs w:val="28"/>
+          <w:lang w:val="en-US"/>
+        </w:rPr>
+        <w:t xml:space="preserve"> </w:t>
+      </w:r>
+    </w:p>
+    <w:p>
+      <w:pPr>
+        <w:rPr>
+          <w:b/>
+          <w:i/>
+          <w:sz w:val="28"/>
+          <w:szCs w:val="28"/>
+          <w:lang w:val="en-US"/>
+        </w:rPr>
+      </w:pPr>
+      <w:r>
+        <w:rPr>
+          <w:b/>
+          <w:i/>
+          <w:sz w:val="28"/>
+          <w:szCs w:val="28"/>
+          <w:lang w:val="en-US"/>
+        </w:rPr>
+        <w:t xml:space="preserve">UNION select *, "Camel" as Type from Camels </w:t>
+      </w:r>
+    </w:p>
+    <w:p>
+      <w:pPr>
+        <w:rPr>
+          <w:b/>
+          <w:i/>
+          <w:sz w:val="28"/>
+          <w:szCs w:val="28"/>
+          <w:lang w:val="en-US"/>
+        </w:rPr>
+      </w:pPr>
+      <w:r>
+        <w:rPr>
+          <w:b/>
+          <w:i/>
+          <w:sz w:val="28"/>
+          <w:szCs w:val="28"/>
+          <w:lang w:val="en-US"/>
+        </w:rPr>
+        <w:t>UNION select *, "Dog" as Type from Dogs</w:t>
+      </w:r>
+    </w:p>
+    <w:p>
+      <w:pPr>
+        <w:rPr>
+          <w:b/>
+          <w:i/>
+          <w:sz w:val="28"/>
+          <w:szCs w:val="28"/>
+          <w:lang w:val="en-US"/>
+        </w:rPr>
+      </w:pPr>
+      <w:r>
+        <w:rPr>
+          <w:b/>
+          <w:i/>
+          <w:sz w:val="28"/>
+          <w:szCs w:val="28"/>
+          <w:lang w:val="en-US"/>
+        </w:rPr>
+        <w:t xml:space="preserve"> UNION select *, "Cat" as Type from Cats</w:t>
+      </w:r>
+    </w:p>
+    <w:p>
+      <w:pPr>
+        <w:rPr>
+          <w:b/>
+          <w:i/>
+          <w:sz w:val="28"/>
+          <w:szCs w:val="28"/>
+          <w:lang w:val="en-US"/>
+        </w:rPr>
+      </w:pPr>
+      <w:r>
+        <w:rPr>
+          <w:b/>
+          <w:i/>
+          <w:sz w:val="28"/>
+          <w:szCs w:val="28"/>
+          <w:lang w:val="en-US"/>
+        </w:rPr>
+        <w:t>UNION select *, "Hamster" as Type from Hamsters</w:t>
+      </w:r>
+    </w:p>
+    <w:p>
+      <w:pPr>
+        <w:rPr>
+          <w:b/>
+          <w:i/>
+          <w:sz w:val="28"/>
+          <w:szCs w:val="28"/>
+          <w:lang w:val="en-US"/>
+        </w:rPr>
+      </w:pPr>
+      <w:r>
+        <w:rPr>
+          <w:b/>
+          <w:i/>
+          <w:sz w:val="28"/>
+          <w:szCs w:val="28"/>
+          <w:lang w:val="en-US"/>
+        </w:rPr>
+        <w:t>UNION select *, "Donkey" as Type from Donkeys;</w:t>
+      </w:r>
+    </w:p>
+    <w:p>
+      <w:pPr>
+        <w:rPr>
+          <w:sz w:val="28"/>
+          <w:szCs w:val="28"/>
+          <w:lang w:val="en-US"/>
+        </w:rPr>
+      </w:pPr>
+    </w:p>
+    <w:p>
+      <w:pPr>
+        <w:rPr>
+          <w:sz w:val="28"/>
+          <w:szCs w:val="28"/>
+          <w:lang w:val="en-US"/>
         </w:rPr>
       </w:pPr>
     </w:p>

--- a/Итоговая контрольная работа.docx
+++ b/Итоговая контрольная работа.docx
@@ -2068,7 +2068,6 @@
         </w:rPr>
         <w:t>.</w:t>
       </w:r>
-      <w:proofErr w:type="spellStart"/>
       <w:r>
         <w:rPr>
           <w:rFonts w:ascii="Times New Roman" w:hAnsi="Times New Roman" w:cs="Times New Roman"/>
@@ -2078,7 +2077,6 @@
         </w:rPr>
         <w:t>bash</w:t>
       </w:r>
-      <w:proofErr w:type="spellEnd"/>
       <w:r>
         <w:rPr>
           <w:rFonts w:ascii="Times New Roman" w:hAnsi="Times New Roman" w:cs="Times New Roman"/>
@@ -2087,7 +2085,6 @@
         </w:rPr>
         <w:t>_</w:t>
       </w:r>
-      <w:proofErr w:type="spellStart"/>
       <w:r>
         <w:rPr>
           <w:rFonts w:ascii="Times New Roman" w:hAnsi="Times New Roman" w:cs="Times New Roman"/>
@@ -2097,7 +2094,6 @@
         </w:rPr>
         <w:t>history</w:t>
       </w:r>
-      <w:proofErr w:type="spellEnd"/>
     </w:p>
     <w:p>
       <w:pPr>
@@ -5801,62 +5797,9 @@
           <w:rFonts w:ascii="Times New Roman" w:hAnsi="Times New Roman" w:cs="Times New Roman"/>
           <w:sz w:val="28"/>
           <w:szCs w:val="28"/>
-        </w:rPr>
-      </w:pPr>
-      <w:r>
-        <w:rPr>
-          <w:rFonts w:ascii="Times New Roman" w:hAnsi="Times New Roman" w:cs="Times New Roman"/>
-          <w:noProof/>
-          <w:sz w:val="28"/>
-          <w:szCs w:val="28"/>
-          <w:lang w:eastAsia="ru-RU"/>
-        </w:rPr>
-        <w:drawing>
-          <wp:inline distT="0" distB="0" distL="0" distR="0">
-            <wp:extent cx="5940425" cy="1367066"/>
-            <wp:effectExtent l="19050" t="0" r="3175" b="0"/>
-            <wp:docPr id="6" name="Рисунок 1"/>
-            <wp:cNvGraphicFramePr>
-              <a:graphicFrameLocks xmlns:a="http://schemas.openxmlformats.org/drawingml/2006/main" noChangeAspect="1"/>
-            </wp:cNvGraphicFramePr>
-            <a:graphic xmlns:a="http://schemas.openxmlformats.org/drawingml/2006/main">
-              <a:graphicData uri="http://schemas.openxmlformats.org/drawingml/2006/picture">
-                <pic:pic xmlns:pic="http://schemas.openxmlformats.org/drawingml/2006/picture">
-                  <pic:nvPicPr>
-                    <pic:cNvPr id="0" name="Picture 1"/>
-                    <pic:cNvPicPr>
-                      <a:picLocks noChangeAspect="1" noChangeArrowheads="1"/>
-                    </pic:cNvPicPr>
-                  </pic:nvPicPr>
-                  <pic:blipFill>
-                    <a:blip r:embed="rId18" cstate="print"/>
-                    <a:srcRect/>
-                    <a:stretch>
-                      <a:fillRect/>
-                    </a:stretch>
-                  </pic:blipFill>
-                  <pic:spPr bwMode="auto">
-                    <a:xfrm>
-                      <a:off x="0" y="0"/>
-                      <a:ext cx="5940425" cy="1367066"/>
-                    </a:xfrm>
-                    <a:prstGeom prst="rect">
-                      <a:avLst/>
-                    </a:prstGeom>
-                    <a:noFill/>
-                    <a:ln w="9525">
-                      <a:noFill/>
-                      <a:miter lim="800000"/>
-                      <a:headEnd/>
-                      <a:tailEnd/>
-                    </a:ln>
-                  </pic:spPr>
-                </pic:pic>
-              </a:graphicData>
-            </a:graphic>
-          </wp:inline>
-        </w:drawing>
-      </w:r>
+          <w:lang w:val="en-US"/>
+        </w:rPr>
+      </w:pPr>
     </w:p>
     <w:p>
       <w:pPr>
@@ -6151,6 +6094,7 @@
           <w:rFonts w:ascii="Times New Roman" w:hAnsi="Times New Roman" w:cs="Times New Roman"/>
           <w:sz w:val="28"/>
           <w:szCs w:val="28"/>
+          <w:lang w:val="en-US"/>
         </w:rPr>
       </w:pPr>
       <w:r>
@@ -6170,6 +6114,15 @@
           <w:szCs w:val="28"/>
         </w:rPr>
       </w:pPr>
+    </w:p>
+    <w:p>
+      <w:pPr>
+        <w:rPr>
+          <w:rFonts w:ascii="Times New Roman" w:hAnsi="Times New Roman" w:cs="Times New Roman"/>
+          <w:sz w:val="28"/>
+          <w:szCs w:val="28"/>
+        </w:rPr>
+      </w:pPr>
       <w:r>
         <w:rPr>
           <w:rFonts w:ascii="Times New Roman" w:hAnsi="Times New Roman" w:cs="Times New Roman"/>
@@ -6261,57 +6214,57 @@
           <w:sz w:val="28"/>
           <w:szCs w:val="28"/>
         </w:rPr>
+        <w:t xml:space="preserve">        - Реализовать </w:t>
+      </w:r>
+      <w:r>
+        <w:rPr>
+          <w:rFonts w:ascii="Times New Roman" w:hAnsi="Times New Roman" w:cs="Times New Roman"/>
+          <w:sz w:val="28"/>
+          <w:szCs w:val="28"/>
+        </w:rPr>
+        <w:t xml:space="preserve">консольный </w:t>
+      </w:r>
+      <w:r>
+        <w:rPr>
+          <w:rFonts w:ascii="Times New Roman" w:hAnsi="Times New Roman" w:cs="Times New Roman"/>
+          <w:sz w:val="28"/>
+          <w:szCs w:val="28"/>
+        </w:rPr>
+        <w:t>пользовательский интерфейс с меню для навигации между вышеуказанными функциями.</w:t>
+      </w:r>
+    </w:p>
+    <w:p>
+      <w:pPr>
+        <w:rPr>
+          <w:rFonts w:ascii="Times New Roman" w:hAnsi="Times New Roman" w:cs="Times New Roman"/>
+          <w:sz w:val="28"/>
+          <w:szCs w:val="28"/>
+        </w:rPr>
+      </w:pPr>
+      <w:r>
+        <w:rPr>
+          <w:rFonts w:ascii="Times New Roman" w:hAnsi="Times New Roman" w:cs="Times New Roman"/>
+          <w:sz w:val="28"/>
+          <w:szCs w:val="28"/>
+        </w:rPr>
+        <w:t xml:space="preserve">        </w:t>
+      </w:r>
+    </w:p>
+    <w:p>
+      <w:pPr>
+        <w:rPr>
+          <w:rFonts w:ascii="Times New Roman" w:hAnsi="Times New Roman" w:cs="Times New Roman"/>
+          <w:sz w:val="28"/>
+          <w:szCs w:val="28"/>
+        </w:rPr>
+      </w:pPr>
+      <w:r>
+        <w:rPr>
+          <w:rFonts w:ascii="Times New Roman" w:hAnsi="Times New Roman" w:cs="Times New Roman"/>
+          <w:sz w:val="28"/>
+          <w:szCs w:val="28"/>
+        </w:rPr>
         <w:lastRenderedPageBreak/>
-        <w:t xml:space="preserve">        - Реализовать </w:t>
-      </w:r>
-      <w:r>
-        <w:rPr>
-          <w:rFonts w:ascii="Times New Roman" w:hAnsi="Times New Roman" w:cs="Times New Roman"/>
-          <w:sz w:val="28"/>
-          <w:szCs w:val="28"/>
-        </w:rPr>
-        <w:t xml:space="preserve">консольный </w:t>
-      </w:r>
-      <w:r>
-        <w:rPr>
-          <w:rFonts w:ascii="Times New Roman" w:hAnsi="Times New Roman" w:cs="Times New Roman"/>
-          <w:sz w:val="28"/>
-          <w:szCs w:val="28"/>
-        </w:rPr>
-        <w:t>пользовательский интерфейс с меню для навигации между вышеуказанными функциями.</w:t>
-      </w:r>
-    </w:p>
-    <w:p>
-      <w:pPr>
-        <w:rPr>
-          <w:rFonts w:ascii="Times New Roman" w:hAnsi="Times New Roman" w:cs="Times New Roman"/>
-          <w:sz w:val="28"/>
-          <w:szCs w:val="28"/>
-        </w:rPr>
-      </w:pPr>
-      <w:r>
-        <w:rPr>
-          <w:rFonts w:ascii="Times New Roman" w:hAnsi="Times New Roman" w:cs="Times New Roman"/>
-          <w:sz w:val="28"/>
-          <w:szCs w:val="28"/>
-        </w:rPr>
-        <w:t xml:space="preserve">        </w:t>
-      </w:r>
-    </w:p>
-    <w:p>
-      <w:pPr>
-        <w:rPr>
-          <w:rFonts w:ascii="Times New Roman" w:hAnsi="Times New Roman" w:cs="Times New Roman"/>
-          <w:sz w:val="28"/>
-          <w:szCs w:val="28"/>
-        </w:rPr>
-      </w:pPr>
-      <w:r>
-        <w:rPr>
-          <w:rFonts w:ascii="Times New Roman" w:hAnsi="Times New Roman" w:cs="Times New Roman"/>
-          <w:sz w:val="28"/>
-          <w:szCs w:val="28"/>
-        </w:rPr>
         <w:t>10. Счетчик</w:t>
       </w:r>
       <w:r>
@@ -6869,7 +6822,7 @@
   <a:extraClrSchemeLst/>
   <a:extLst>
     <a:ext uri="{05A4C25C-085E-4340-85A3-A5531E510DB2}">
-      <thm15:themeFamily xmlns="" xmlns:thm15="http://schemas.microsoft.com/office/thememl/2012/main" name="Office Theme" id="{62F939B6-93AF-4DB8-9C6B-D6C7DFDC589F}" vid="{4A3C46E8-61CC-4603-A589-7422A47A8E4A}"/>
+      <thm15:themeFamily xmlns:thm15="http://schemas.microsoft.com/office/thememl/2012/main" xmlns="" name="Office Theme" id="{62F939B6-93AF-4DB8-9C6B-D6C7DFDC589F}" vid="{4A3C46E8-61CC-4603-A589-7422A47A8E4A}"/>
     </a:ext>
   </a:extLst>
 </a:theme>

--- a/Итоговая контрольная работа.docx
+++ b/Итоговая контрольная работа.docx
@@ -5797,7 +5797,6 @@
           <w:rFonts w:ascii="Times New Roman" w:hAnsi="Times New Roman" w:cs="Times New Roman"/>
           <w:sz w:val="28"/>
           <w:szCs w:val="28"/>
-          <w:lang w:val="en-US"/>
         </w:rPr>
       </w:pPr>
     </w:p>
@@ -6094,7 +6093,6 @@
           <w:rFonts w:ascii="Times New Roman" w:hAnsi="Times New Roman" w:cs="Times New Roman"/>
           <w:sz w:val="28"/>
           <w:szCs w:val="28"/>
-          <w:lang w:val="en-US"/>
         </w:rPr>
       </w:pPr>
       <w:r>
@@ -6299,6 +6297,191 @@
           <w:szCs w:val="28"/>
         </w:rPr>
         <w:t xml:space="preserve">ных животных любого типа (Как домашних, так и вьючных), то есть при создании каждого нового животного счетчик увеличивается на “1”. </w:t>
+      </w:r>
+    </w:p>
+    <w:p>
+      <w:pPr>
+        <w:rPr>
+          <w:rFonts w:ascii="Times New Roman" w:hAnsi="Times New Roman" w:cs="Times New Roman"/>
+          <w:sz w:val="28"/>
+          <w:szCs w:val="28"/>
+          <w:lang w:val="en-US"/>
+        </w:rPr>
+      </w:pPr>
+    </w:p>
+    <w:p>
+      <w:pPr>
+        <w:rPr>
+          <w:rFonts w:ascii="Times New Roman" w:hAnsi="Times New Roman" w:cs="Times New Roman"/>
+          <w:sz w:val="28"/>
+          <w:szCs w:val="28"/>
+        </w:rPr>
+      </w:pPr>
+      <w:r>
+        <w:rPr>
+          <w:rFonts w:ascii="Times New Roman" w:hAnsi="Times New Roman" w:cs="Times New Roman"/>
+          <w:sz w:val="28"/>
+          <w:szCs w:val="28"/>
+        </w:rPr>
+        <w:t xml:space="preserve">Решение ссылка на </w:t>
+      </w:r>
+      <w:proofErr w:type="spellStart"/>
+      <w:r>
+        <w:rPr>
+          <w:rFonts w:ascii="Times New Roman" w:hAnsi="Times New Roman" w:cs="Times New Roman"/>
+          <w:sz w:val="28"/>
+          <w:szCs w:val="28"/>
+          <w:lang w:val="en-US"/>
+        </w:rPr>
+        <w:t>GitHub</w:t>
+      </w:r>
+      <w:proofErr w:type="spellEnd"/>
+      <w:r>
+        <w:rPr>
+          <w:rFonts w:ascii="Times New Roman" w:hAnsi="Times New Roman" w:cs="Times New Roman"/>
+          <w:sz w:val="28"/>
+          <w:szCs w:val="28"/>
+        </w:rPr>
+        <w:t>:</w:t>
+      </w:r>
+      <w:r>
+        <w:t xml:space="preserve"> </w:t>
+      </w:r>
+      <w:r>
+        <w:rPr>
+          <w:rFonts w:ascii="Times New Roman" w:hAnsi="Times New Roman" w:cs="Times New Roman"/>
+          <w:sz w:val="28"/>
+          <w:szCs w:val="28"/>
+        </w:rPr>
+        <w:t xml:space="preserve"> </w:t>
+      </w:r>
+      <w:r>
+        <w:rPr>
+          <w:rFonts w:ascii="Times New Roman" w:hAnsi="Times New Roman" w:cs="Times New Roman"/>
+          <w:sz w:val="28"/>
+          <w:szCs w:val="28"/>
+          <w:lang w:val="en-US"/>
+        </w:rPr>
+        <w:t>https</w:t>
+      </w:r>
+      <w:r>
+        <w:rPr>
+          <w:rFonts w:ascii="Times New Roman" w:hAnsi="Times New Roman" w:cs="Times New Roman"/>
+          <w:sz w:val="28"/>
+          <w:szCs w:val="28"/>
+        </w:rPr>
+        <w:t>://</w:t>
+      </w:r>
+      <w:r>
+        <w:rPr>
+          <w:rFonts w:ascii="Times New Roman" w:hAnsi="Times New Roman" w:cs="Times New Roman"/>
+          <w:sz w:val="28"/>
+          <w:szCs w:val="28"/>
+          <w:lang w:val="en-US"/>
+        </w:rPr>
+        <w:t>github</w:t>
+      </w:r>
+      <w:r>
+        <w:rPr>
+          <w:rFonts w:ascii="Times New Roman" w:hAnsi="Times New Roman" w:cs="Times New Roman"/>
+          <w:sz w:val="28"/>
+          <w:szCs w:val="28"/>
+        </w:rPr>
+        <w:t>.</w:t>
+      </w:r>
+      <w:r>
+        <w:rPr>
+          <w:rFonts w:ascii="Times New Roman" w:hAnsi="Times New Roman" w:cs="Times New Roman"/>
+          <w:sz w:val="28"/>
+          <w:szCs w:val="28"/>
+          <w:lang w:val="en-US"/>
+        </w:rPr>
+        <w:t>com</w:t>
+      </w:r>
+      <w:r>
+        <w:rPr>
+          <w:rFonts w:ascii="Times New Roman" w:hAnsi="Times New Roman" w:cs="Times New Roman"/>
+          <w:sz w:val="28"/>
+          <w:szCs w:val="28"/>
+        </w:rPr>
+        <w:t>/</w:t>
+      </w:r>
+      <w:r>
+        <w:rPr>
+          <w:rFonts w:ascii="Times New Roman" w:hAnsi="Times New Roman" w:cs="Times New Roman"/>
+          <w:sz w:val="28"/>
+          <w:szCs w:val="28"/>
+          <w:lang w:val="en-US"/>
+        </w:rPr>
+        <w:t>SilverKir</w:t>
+      </w:r>
+      <w:r>
+        <w:rPr>
+          <w:rFonts w:ascii="Times New Roman" w:hAnsi="Times New Roman" w:cs="Times New Roman"/>
+          <w:sz w:val="28"/>
+          <w:szCs w:val="28"/>
+        </w:rPr>
+        <w:t>/</w:t>
+      </w:r>
+      <w:r>
+        <w:rPr>
+          <w:rFonts w:ascii="Times New Roman" w:hAnsi="Times New Roman" w:cs="Times New Roman"/>
+          <w:sz w:val="28"/>
+          <w:szCs w:val="28"/>
+          <w:lang w:val="en-US"/>
+        </w:rPr>
+        <w:t>FinalTestFirstSemestr</w:t>
+      </w:r>
+      <w:r>
+        <w:rPr>
+          <w:rFonts w:ascii="Times New Roman" w:hAnsi="Times New Roman" w:cs="Times New Roman"/>
+          <w:sz w:val="28"/>
+          <w:szCs w:val="28"/>
+        </w:rPr>
+        <w:t>/</w:t>
+      </w:r>
+      <w:r>
+        <w:rPr>
+          <w:rFonts w:ascii="Times New Roman" w:hAnsi="Times New Roman" w:cs="Times New Roman"/>
+          <w:sz w:val="28"/>
+          <w:szCs w:val="28"/>
+          <w:lang w:val="en-US"/>
+        </w:rPr>
+        <w:t>tree</w:t>
+      </w:r>
+      <w:r>
+        <w:rPr>
+          <w:rFonts w:ascii="Times New Roman" w:hAnsi="Times New Roman" w:cs="Times New Roman"/>
+          <w:sz w:val="28"/>
+          <w:szCs w:val="28"/>
+        </w:rPr>
+        <w:t>/</w:t>
+      </w:r>
+      <w:r>
+        <w:rPr>
+          <w:rFonts w:ascii="Times New Roman" w:hAnsi="Times New Roman" w:cs="Times New Roman"/>
+          <w:sz w:val="28"/>
+          <w:szCs w:val="28"/>
+          <w:lang w:val="en-US"/>
+        </w:rPr>
+        <w:t>main</w:t>
+      </w:r>
+      <w:r>
+        <w:rPr>
+          <w:rFonts w:ascii="Times New Roman" w:hAnsi="Times New Roman" w:cs="Times New Roman"/>
+          <w:sz w:val="28"/>
+          <w:szCs w:val="28"/>
+        </w:rPr>
+        <w:t>/</w:t>
+      </w:r>
+      <w:r>
+        <w:rPr>
+          <w:rFonts w:ascii="Times New Roman" w:hAnsi="Times New Roman" w:cs="Times New Roman"/>
+          <w:sz w:val="28"/>
+          <w:szCs w:val="28"/>
+          <w:lang w:val="en-US"/>
+        </w:rPr>
+        <w:t>PetRegistry</w:t>
       </w:r>
     </w:p>
     <w:p>
@@ -6822,7 +7005,7 @@
   <a:extraClrSchemeLst/>
   <a:extLst>
     <a:ext uri="{05A4C25C-085E-4340-85A3-A5531E510DB2}">
-      <thm15:themeFamily xmlns:thm15="http://schemas.microsoft.com/office/thememl/2012/main" xmlns="" name="Office Theme" id="{62F939B6-93AF-4DB8-9C6B-D6C7DFDC589F}" vid="{4A3C46E8-61CC-4603-A589-7422A47A8E4A}"/>
+      <thm15:themeFamily xmlns="" xmlns:thm15="http://schemas.microsoft.com/office/thememl/2012/main" name="Office Theme" id="{62F939B6-93AF-4DB8-9C6B-D6C7DFDC589F}" vid="{4A3C46E8-61CC-4603-A589-7422A47A8E4A}"/>
     </a:ext>
   </a:extLst>
 </a:theme>
